--- a/doc/大作业-中期报告 - 更改.docx
+++ b/doc/大作业-中期报告 - 更改.docx
@@ -1712,7 +1712,7 @@
         <w:pStyle w:val="3"/>
         <w:spacing w:before="0" w:after="0" w:line="415" w:lineRule="auto"/>
         <w:rPr>
-          <w:rFonts w:hAnsi="宋体" w:hint="eastAsia"/>
+          <w:rFonts w:hAnsi="宋体"/>
           <w:sz w:val="21"/>
           <w:szCs w:val="21"/>
         </w:rPr>
@@ -8678,8 +8678,6 @@
               </w:rPr>
               <w:t>template\</w:t>
             </w:r>
-            <w:bookmarkStart w:id="2" w:name="_GoBack"/>
-            <w:bookmarkEnd w:id="2"/>
           </w:p>
           <w:p>
             <w:pPr>
@@ -9761,7 +9759,6 @@
         <w:pStyle w:val="3"/>
         <w:spacing w:before="0" w:after="0" w:line="415" w:lineRule="auto"/>
         <w:rPr>
-          <w:rFonts w:hint="eastAsia"/>
           <w:sz w:val="21"/>
           <w:szCs w:val="21"/>
         </w:rPr>
@@ -11706,17 +11703,31 @@
       <w:pPr>
         <w:pStyle w:val="a7"/>
         <w:rPr>
+          <w:rFonts w:hint="eastAsia"/>
           <w:sz w:val="18"/>
           <w:szCs w:val="18"/>
         </w:rPr>
       </w:pPr>
+      <w:r>
+        <w:rPr>
+          <w:sz w:val="18"/>
+          <w:szCs w:val="18"/>
+        </w:rPr>
+        <w:tab/>
+      </w:r>
+      <w:r>
+        <w:rPr>
+          <w:sz w:val="18"/>
+          <w:szCs w:val="18"/>
+        </w:rPr>
+        <w:tab/>
+      </w:r>
     </w:p>
     <w:p>
       <w:pPr>
         <w:pStyle w:val="a7"/>
         <w:ind w:firstLine="420"/>
         <w:rPr>
-          <w:rFonts w:hint="eastAsia"/>
           <w:b/>
           <w:bCs/>
           <w:sz w:val="18"/>
@@ -12069,7 +12080,7 @@
                 <w:szCs w:val="18"/>
               </w:rPr>
             </w:pPr>
-            <w:bookmarkStart w:id="3" w:name="_Hlk11443879"/>
+            <w:bookmarkStart w:id="2" w:name="_Hlk11443879"/>
             <w:r>
               <w:rPr>
                 <w:sz w:val="18"/>
@@ -12107,6 +12118,8 @@
               </w:rPr>
               <w:t>URL</w:t>
             </w:r>
+            <w:bookmarkStart w:id="3" w:name="_GoBack"/>
+            <w:bookmarkEnd w:id="3"/>
           </w:p>
         </w:tc>
         <w:tc>
@@ -15626,7 +15639,7 @@
           </w:p>
         </w:tc>
       </w:tr>
-      <w:bookmarkEnd w:id="3"/>
+      <w:bookmarkEnd w:id="2"/>
     </w:tbl>
     <w:p>
       <w:pPr>
@@ -20449,7 +20462,7 @@
 </file>
 
 <file path=customXml/itemProps1.xml><?xml version="1.0" encoding="utf-8"?>
-<ds:datastoreItem xmlns:ds="http://schemas.openxmlformats.org/officeDocument/2006/customXml" ds:itemID="{BCCAC5C8-F907-43C2-BCE5-491A521222F3}">
+<ds:datastoreItem xmlns:ds="http://schemas.openxmlformats.org/officeDocument/2006/customXml" ds:itemID="{A6344151-D76E-4526-9D2F-77CD21F17395}">
   <ds:schemaRefs>
     <ds:schemaRef ds:uri="http://schemas.openxmlformats.org/officeDocument/2006/bibliography"/>
   </ds:schemaRefs>

--- a/doc/大作业-中期报告 - 更改.docx
+++ b/doc/大作业-中期报告 - 更改.docx
@@ -645,6 +645,7 @@
           <w:lang w:val="en-US"/>
         </w:rPr>
       </w:pPr>
+      <w:bookmarkStart w:id="1" w:name="_Hlk12707845"/>
       <w:r>
         <w:rPr>
           <w:rFonts w:ascii="Times New Roman" w:hAnsi="宋体" w:cs="Times New Roman"/>
@@ -707,6 +708,7 @@
     </w:p>
     <w:p>
       <w:pPr>
+        <w:ind w:firstLine="420"/>
         <w:rPr>
           <w:b/>
           <w:bCs/>
@@ -736,6 +738,7 @@
     <w:p>
       <w:pPr>
         <w:pStyle w:val="a7"/>
+        <w:ind w:leftChars="200" w:left="420"/>
         <w:rPr>
           <w:rFonts w:ascii="Times New Roman" w:hAnsi="Times New Roman" w:cs="Times New Roman"/>
         </w:rPr>
@@ -750,12 +753,43 @@
         <w:rPr>
           <w:rFonts w:ascii="Times New Roman" w:hAnsi="Times New Roman" w:cs="Times New Roman" w:hint="eastAsia"/>
         </w:rPr>
-        <w:t>对于一门课程，老师觉得对于学生的传统式教学方式显得老套，效率低下和资源浪费。</w:t>
+        <w:t>对于</w:t>
+      </w:r>
+      <w:r>
+        <w:rPr>
+          <w:rFonts w:ascii="Times New Roman" w:hAnsi="Times New Roman" w:cs="Times New Roman" w:hint="eastAsia"/>
+        </w:rPr>
+        <w:t>某一</w:t>
+      </w:r>
+      <w:r>
+        <w:rPr>
+          <w:rFonts w:ascii="Times New Roman" w:hAnsi="Times New Roman" w:cs="Times New Roman" w:hint="eastAsia"/>
+        </w:rPr>
+        <w:t>门课程，老师</w:t>
+      </w:r>
+      <w:r>
+        <w:rPr>
+          <w:rFonts w:ascii="Times New Roman" w:hAnsi="Times New Roman" w:cs="Times New Roman" w:hint="eastAsia"/>
+        </w:rPr>
+        <w:t>们在</w:t>
+      </w:r>
+      <w:r>
+        <w:rPr>
+          <w:rFonts w:ascii="Times New Roman" w:hAnsi="Times New Roman" w:cs="Times New Roman" w:hint="eastAsia"/>
+        </w:rPr>
+        <w:t>对于学生的传统式教学方式</w:t>
+      </w:r>
+      <w:r>
+        <w:rPr>
+          <w:rFonts w:ascii="Times New Roman" w:hAnsi="Times New Roman" w:cs="Times New Roman" w:hint="eastAsia"/>
+        </w:rPr>
+        <w:t>中，积累发现并提出了存在以下的问题：</w:t>
       </w:r>
     </w:p>
     <w:p>
       <w:pPr>
         <w:pStyle w:val="a7"/>
+        <w:ind w:leftChars="200" w:left="420"/>
         <w:rPr>
           <w:rFonts w:ascii="Times New Roman" w:hAnsi="Times New Roman" w:cs="Times New Roman"/>
         </w:rPr>
@@ -770,17 +804,41 @@
         <w:rPr>
           <w:rFonts w:ascii="Times New Roman" w:hAnsi="Times New Roman" w:cs="Times New Roman" w:hint="eastAsia"/>
         </w:rPr>
-        <w:t>例如，对于收发作业和实验报告，学习委员难以严格限制时间，总是拖交漏交，使效率低下。</w:t>
+        <w:t>1</w:t>
+      </w:r>
+      <w:r>
+        <w:rPr>
+          <w:rFonts w:ascii="Times New Roman" w:hAnsi="Times New Roman" w:cs="Times New Roman" w:hint="eastAsia"/>
+        </w:rPr>
+        <w:t>、</w:t>
+      </w:r>
+      <w:r>
+        <w:rPr>
+          <w:rFonts w:ascii="Times New Roman" w:hAnsi="Times New Roman" w:cs="Times New Roman" w:hint="eastAsia"/>
+        </w:rPr>
+        <w:t>对于收发作业和实验报告，学习委员难以严格限制时间，总是拖交漏交，使效率低下。</w:t>
       </w:r>
     </w:p>
     <w:p>
       <w:pPr>
         <w:pStyle w:val="a7"/>
-        <w:ind w:firstLine="420"/>
+        <w:ind w:leftChars="200" w:left="420" w:firstLine="420"/>
         <w:rPr>
           <w:rFonts w:ascii="Times New Roman" w:hAnsi="Times New Roman" w:cs="Times New Roman"/>
         </w:rPr>
       </w:pPr>
+      <w:r>
+        <w:rPr>
+          <w:rFonts w:ascii="Times New Roman" w:hAnsi="Times New Roman" w:cs="Times New Roman" w:hint="eastAsia"/>
+        </w:rPr>
+        <w:t>2</w:t>
+      </w:r>
+      <w:r>
+        <w:rPr>
+          <w:rFonts w:ascii="Times New Roman" w:hAnsi="Times New Roman" w:cs="Times New Roman" w:hint="eastAsia"/>
+        </w:rPr>
+        <w:t>、</w:t>
+      </w:r>
       <w:r>
         <w:rPr>
           <w:rFonts w:ascii="Times New Roman" w:hAnsi="Times New Roman" w:cs="Times New Roman" w:hint="eastAsia"/>
@@ -791,6 +849,7 @@
     <w:p>
       <w:pPr>
         <w:pStyle w:val="a7"/>
+        <w:ind w:leftChars="200" w:left="420"/>
         <w:rPr>
           <w:rFonts w:ascii="Times New Roman" w:hAnsi="Times New Roman" w:cs="Times New Roman"/>
         </w:rPr>
@@ -800,6 +859,18 @@
           <w:rFonts w:ascii="Times New Roman" w:hAnsi="Times New Roman" w:cs="Times New Roman"/>
         </w:rPr>
         <w:tab/>
+      </w:r>
+      <w:r>
+        <w:rPr>
+          <w:rFonts w:ascii="Times New Roman" w:hAnsi="Times New Roman" w:cs="Times New Roman"/>
+        </w:rPr>
+        <w:t>3</w:t>
+      </w:r>
+      <w:r>
+        <w:rPr>
+          <w:rFonts w:ascii="Times New Roman" w:hAnsi="Times New Roman" w:cs="Times New Roman" w:hint="eastAsia"/>
+        </w:rPr>
+        <w:t>、</w:t>
       </w:r>
       <w:r>
         <w:rPr>
@@ -829,6 +900,7 @@
     <w:p>
       <w:pPr>
         <w:pStyle w:val="a7"/>
+        <w:ind w:leftChars="200" w:left="420"/>
         <w:rPr>
           <w:rFonts w:ascii="Times New Roman" w:hAnsi="Times New Roman" w:cs="Times New Roman"/>
         </w:rPr>
@@ -838,6 +910,18 @@
           <w:rFonts w:ascii="Times New Roman" w:hAnsi="Times New Roman" w:cs="Times New Roman"/>
         </w:rPr>
         <w:tab/>
+      </w:r>
+      <w:r>
+        <w:rPr>
+          <w:rFonts w:ascii="Times New Roman" w:hAnsi="Times New Roman" w:cs="Times New Roman"/>
+        </w:rPr>
+        <w:t>4</w:t>
+      </w:r>
+      <w:r>
+        <w:rPr>
+          <w:rFonts w:ascii="Times New Roman" w:hAnsi="Times New Roman" w:cs="Times New Roman" w:hint="eastAsia"/>
+        </w:rPr>
+        <w:t>、</w:t>
       </w:r>
       <w:r>
         <w:rPr>
@@ -849,8 +933,9 @@
     <w:p>
       <w:pPr>
         <w:pStyle w:val="a7"/>
-        <w:rPr>
-          <w:rFonts w:ascii="Times New Roman" w:hAnsi="Times New Roman" w:cs="Times New Roman"/>
+        <w:ind w:leftChars="200" w:left="420"/>
+        <w:rPr>
+          <w:rFonts w:ascii="Times New Roman" w:hAnsi="Times New Roman" w:cs="Times New Roman" w:hint="eastAsia"/>
         </w:rPr>
       </w:pPr>
       <w:r>
@@ -869,6 +954,7 @@
     <w:p>
       <w:pPr>
         <w:pStyle w:val="a7"/>
+        <w:ind w:leftChars="200" w:left="420"/>
         <w:rPr>
           <w:rFonts w:ascii="Times New Roman" w:hAnsi="Times New Roman" w:cs="Times New Roman"/>
         </w:rPr>
@@ -883,7 +969,51 @@
         <w:rPr>
           <w:rFonts w:ascii="Times New Roman" w:hAnsi="Times New Roman" w:cs="Times New Roman" w:hint="eastAsia"/>
         </w:rPr>
-        <w:t>为改善以上问题，决定针对一门课程，开发专门的系统进行教学</w:t>
+        <w:t>为改善以上问题，</w:t>
+      </w:r>
+      <w:r>
+        <w:rPr>
+          <w:rFonts w:ascii="Times New Roman" w:hAnsi="Times New Roman" w:cs="Times New Roman" w:hint="eastAsia"/>
+        </w:rPr>
+        <w:t>减少学生负担、节省老师精力</w:t>
+      </w:r>
+      <w:r>
+        <w:rPr>
+          <w:rFonts w:ascii="Times New Roman" w:hAnsi="Times New Roman" w:cs="Times New Roman" w:hint="eastAsia"/>
+        </w:rPr>
+        <w:t>，并且提高这</w:t>
+      </w:r>
+      <w:r>
+        <w:rPr>
+          <w:rFonts w:ascii="Times New Roman" w:hAnsi="Times New Roman" w:cs="Times New Roman" w:hint="eastAsia"/>
+        </w:rPr>
+        <w:t>一门课程</w:t>
+      </w:r>
+      <w:r>
+        <w:rPr>
+          <w:rFonts w:ascii="Times New Roman" w:hAnsi="Times New Roman" w:cs="Times New Roman" w:hint="eastAsia"/>
+        </w:rPr>
+        <w:t>的教学质量</w:t>
+      </w:r>
+      <w:r>
+        <w:rPr>
+          <w:rFonts w:ascii="Times New Roman" w:hAnsi="Times New Roman" w:cs="Times New Roman" w:hint="eastAsia"/>
+        </w:rPr>
+        <w:t>，</w:t>
+      </w:r>
+      <w:r>
+        <w:rPr>
+          <w:rFonts w:ascii="Times New Roman" w:hAnsi="Times New Roman" w:cs="Times New Roman" w:hint="eastAsia"/>
+        </w:rPr>
+        <w:t>特此决定进行</w:t>
+      </w:r>
+      <w:bookmarkStart w:id="2" w:name="_GoBack"/>
+      <w:bookmarkEnd w:id="2"/>
+      <w:r>
+        <w:rPr>
+          <w:rFonts w:ascii="Times New Roman" w:hAnsi="Times New Roman" w:cs="Times New Roman" w:hint="eastAsia"/>
+        </w:rPr>
+        <w:t>开发专门的系统进行教学</w:t>
       </w:r>
       <w:r>
         <w:rPr>
@@ -902,6 +1032,7 @@
     </w:p>
     <w:p>
       <w:pPr>
+        <w:ind w:firstLine="420"/>
         <w:rPr>
           <w:b/>
           <w:bCs/>
@@ -931,7 +1062,7 @@
     <w:p>
       <w:pPr>
         <w:pStyle w:val="a7"/>
-        <w:ind w:firstLine="420"/>
+        <w:ind w:left="420" w:firstLine="420"/>
         <w:rPr>
           <w:rFonts w:ascii="Times New Roman" w:hAnsi="Times New Roman" w:cs="Times New Roman"/>
         </w:rPr>
@@ -1006,6 +1137,7 @@
     <w:p/>
     <w:p>
       <w:pPr>
+        <w:ind w:firstLine="420"/>
         <w:rPr>
           <w:b/>
           <w:bCs/>
@@ -1035,7 +1167,7 @@
     <w:p>
       <w:pPr>
         <w:pStyle w:val="a7"/>
-        <w:ind w:firstLine="420"/>
+        <w:ind w:left="420" w:firstLine="420"/>
         <w:rPr>
           <w:rFonts w:ascii="Times New Roman" w:hAnsi="Times New Roman" w:cs="Times New Roman"/>
         </w:rPr>
@@ -1106,6 +1238,21 @@
     </w:p>
     <w:p>
       <w:pPr>
+        <w:pStyle w:val="a7"/>
+        <w:ind w:left="840"/>
+      </w:pPr>
+    </w:p>
+    <w:p>
+      <w:pPr>
+        <w:pStyle w:val="a7"/>
+        <w:ind w:left="840"/>
+        <w:rPr>
+          <w:rFonts w:hint="eastAsia"/>
+        </w:rPr>
+      </w:pPr>
+    </w:p>
+    <w:p>
+      <w:pPr>
         <w:pStyle w:val="2"/>
         <w:spacing w:before="0" w:after="0" w:line="415" w:lineRule="auto"/>
         <w:rPr>
@@ -1242,14 +1389,15 @@
           <w:numId w:val="5"/>
         </w:numPr>
       </w:pPr>
-      <w:bookmarkStart w:id="1" w:name="OLE_LINK1"/>
+      <w:bookmarkStart w:id="3" w:name="OLE_LINK1"/>
       <w:r>
         <w:rPr>
           <w:rFonts w:ascii="Times New Roman" w:hAnsi="Times New Roman" w:cs="Times New Roman" w:hint="eastAsia"/>
         </w:rPr>
+        <w:lastRenderedPageBreak/>
         <w:t>学生用户管理</w:t>
       </w:r>
-      <w:bookmarkEnd w:id="1"/>
+      <w:bookmarkEnd w:id="3"/>
     </w:p>
     <w:p>
       <w:pPr>
@@ -1323,7 +1471,6 @@
         <w:rPr>
           <w:rFonts w:hint="eastAsia"/>
         </w:rPr>
-        <w:lastRenderedPageBreak/>
         <w:t>作业管理</w:t>
       </w:r>
     </w:p>
@@ -1611,6 +1758,7 @@
         <w:rPr>
           <w:noProof/>
         </w:rPr>
+        <w:lastRenderedPageBreak/>
         <w:drawing>
           <wp:inline distT="0" distB="0" distL="0" distR="0">
             <wp:extent cx="4759036" cy="3952831"/>
@@ -1722,7 +1870,6 @@
           <w:sz w:val="21"/>
           <w:szCs w:val="21"/>
         </w:rPr>
-        <w:lastRenderedPageBreak/>
         <w:t xml:space="preserve">1.3.2 </w:t>
       </w:r>
       <w:r>
@@ -3056,7 +3203,6 @@
               <w:rPr>
                 <w:rFonts w:ascii="Times New Roman" w:hAnsi="Times New Roman" w:cs="Times New Roman" w:hint="eastAsia"/>
               </w:rPr>
-              <w:lastRenderedPageBreak/>
               <w:t>后置条件</w:t>
             </w:r>
           </w:p>
@@ -3632,6 +3778,7 @@
               <w:rPr>
                 <w:rFonts w:ascii="Times New Roman" w:hAnsi="Times New Roman" w:cs="Times New Roman" w:hint="eastAsia"/>
               </w:rPr>
+              <w:lastRenderedPageBreak/>
               <w:t>基本事件流</w:t>
             </w:r>
           </w:p>
@@ -4417,7 +4564,6 @@
                 <w:rFonts w:ascii="宋体" w:hAnsi="宋体" w:hint="eastAsia"/>
                 <w:szCs w:val="28"/>
               </w:rPr>
-              <w:lastRenderedPageBreak/>
               <w:t>（2）答案格式不符</w:t>
             </w:r>
           </w:p>
@@ -5005,6 +5151,7 @@
               <w:rPr>
                 <w:rFonts w:ascii="Times New Roman" w:hAnsi="Times New Roman" w:cs="Times New Roman" w:hint="eastAsia"/>
               </w:rPr>
+              <w:lastRenderedPageBreak/>
               <w:t>用例编号</w:t>
             </w:r>
           </w:p>
@@ -5764,7 +5911,6 @@
               <w:rPr>
                 <w:rFonts w:ascii="Times New Roman" w:hAnsi="Times New Roman" w:cs="Times New Roman" w:hint="eastAsia"/>
               </w:rPr>
-              <w:lastRenderedPageBreak/>
               <w:t>后置条件</w:t>
             </w:r>
           </w:p>
@@ -6366,6 +6512,7 @@
               <w:rPr>
                 <w:rFonts w:ascii="Times New Roman" w:hAnsi="Times New Roman" w:cs="Times New Roman" w:hint="eastAsia"/>
               </w:rPr>
+              <w:lastRenderedPageBreak/>
               <w:t>基本事件流</w:t>
             </w:r>
           </w:p>
@@ -7753,6 +7900,7 @@
               <w:rPr>
                 <w:rFonts w:ascii="Times New Roman" w:hAnsi="Times New Roman" w:cs="Times New Roman" w:hint="eastAsia"/>
               </w:rPr>
+              <w:lastRenderedPageBreak/>
               <w:t>用例编号</w:t>
             </w:r>
           </w:p>
@@ -11703,7 +11851,6 @@
       <w:pPr>
         <w:pStyle w:val="a7"/>
         <w:rPr>
-          <w:rFonts w:hint="eastAsia"/>
           <w:sz w:val="18"/>
           <w:szCs w:val="18"/>
         </w:rPr>
@@ -12080,7 +12227,7 @@
                 <w:szCs w:val="18"/>
               </w:rPr>
             </w:pPr>
-            <w:bookmarkStart w:id="2" w:name="_Hlk11443879"/>
+            <w:bookmarkStart w:id="4" w:name="_Hlk11443879"/>
             <w:r>
               <w:rPr>
                 <w:sz w:val="18"/>
@@ -12118,8 +12265,6 @@
               </w:rPr>
               <w:t>URL</w:t>
             </w:r>
-            <w:bookmarkStart w:id="3" w:name="_GoBack"/>
-            <w:bookmarkEnd w:id="3"/>
           </w:p>
         </w:tc>
         <w:tc>
@@ -15639,7 +15784,7 @@
           </w:p>
         </w:tc>
       </w:tr>
-      <w:bookmarkEnd w:id="2"/>
+      <w:bookmarkEnd w:id="4"/>
     </w:tbl>
     <w:p>
       <w:pPr>
@@ -16002,6 +16147,7 @@
       <w:pPr>
         <w:pStyle w:val="1"/>
         <w:sectPr>
+          <w:footerReference w:type="default" r:id="rId29"/>
           <w:pgSz w:w="10433" w:h="14742"/>
           <w:pgMar w:top="1440" w:right="1080" w:bottom="1440" w:left="1080" w:header="851" w:footer="992" w:gutter="0"/>
           <w:cols w:space="425"/>
@@ -16015,6 +16161,7 @@
         </w:rPr>
         <w:br w:type="page"/>
       </w:r>
+      <w:bookmarkEnd w:id="1"/>
     </w:p>
     <w:p>
       <w:pPr>
@@ -16027,8 +16174,8 @@
       </w:pPr>
     </w:p>
     <w:sectPr>
-      <w:headerReference w:type="default" r:id="rId29"/>
-      <w:footerReference w:type="default" r:id="rId30"/>
+      <w:headerReference w:type="default" r:id="rId30"/>
+      <w:footerReference w:type="default" r:id="rId31"/>
       <w:pgSz w:w="10433" w:h="14742"/>
       <w:pgMar w:top="1440" w:right="1080" w:bottom="1440" w:left="1080" w:header="850" w:footer="850" w:gutter="0"/>
       <w:pgNumType w:start="1"/>
@@ -16059,6 +16206,140 @@
 </file>
 
 <file path=word/footer1.xml><?xml version="1.0" encoding="utf-8"?>
+<w:ftr xmlns:wpc="http://schemas.microsoft.com/office/word/2010/wordprocessingCanvas" xmlns:cx="http://schemas.microsoft.com/office/drawing/2014/chartex" xmlns:cx1="http://schemas.microsoft.com/office/drawing/2015/9/8/chartex" xmlns:cx2="http://schemas.microsoft.com/office/drawing/2015/10/21/chartex" xmlns:cx3="http://schemas.microsoft.com/office/drawing/2016/5/9/chartex" xmlns:cx4="http://schemas.microsoft.com/office/drawing/2016/5/10/chartex" xmlns:cx5="http://schemas.microsoft.com/office/drawing/2016/5/11/chartex" xmlns:cx6="http://schemas.microsoft.com/office/drawing/2016/5/12/chartex" xmlns:cx7="http://schemas.microsoft.com/office/drawing/2016/5/13/chartex" xmlns:cx8="http://schemas.microsoft.com/office/drawing/2016/5/14/chartex" xmlns:mc="http://schemas.openxmlformats.org/markup-compatibility/2006" xmlns:aink="http://schemas.microsoft.com/office/drawing/2016/ink" xmlns:am3d="http://schemas.microsoft.com/office/drawing/2017/model3d" xmlns:o="urn:schemas-microsoft-com:office:office" xmlns:r="http://schemas.openxmlformats.org/officeDocument/2006/relationships" xmlns:m="http://schemas.openxmlformats.org/officeDocument/2006/math" xmlns:v="urn:schemas-microsoft-com:vml" xmlns:wp14="http://schemas.microsoft.com/office/word/2010/wordprocessingDrawing" xmlns:wp="http://schemas.openxmlformats.org/drawingml/2006/wordprocessingDrawing" xmlns:w10="urn:schemas-microsoft-com:office:word" xmlns:w="http://schemas.openxmlformats.org/wordprocessingml/2006/main" xmlns:w14="http://schemas.microsoft.com/office/word/2010/wordml" xmlns:w15="http://schemas.microsoft.com/office/word/2012/wordml" xmlns:w16cid="http://schemas.microsoft.com/office/word/2016/wordml/cid" xmlns:w16se="http://schemas.microsoft.com/office/word/2015/wordml/symex" xmlns:wpg="http://schemas.microsoft.com/office/word/2010/wordprocessingGroup" xmlns:wpi="http://schemas.microsoft.com/office/word/2010/wordprocessingInk" xmlns:wne="http://schemas.microsoft.com/office/word/2006/wordml" xmlns:wps="http://schemas.microsoft.com/office/word/2010/wordprocessingShape" mc:Ignorable="w14 w15 w16se w16cid wp14">
+  <w:sdt>
+    <w:sdtPr>
+      <w:id w:val="1147089773"/>
+      <w:docPartObj>
+        <w:docPartGallery w:val="Page Numbers (Bottom of Page)"/>
+        <w:docPartUnique/>
+      </w:docPartObj>
+    </w:sdtPr>
+    <w:sdtContent>
+      <w:sdt>
+        <w:sdtPr>
+          <w:id w:val="1728636285"/>
+          <w:docPartObj>
+            <w:docPartGallery w:val="Page Numbers (Top of Page)"/>
+            <w:docPartUnique/>
+          </w:docPartObj>
+        </w:sdtPr>
+        <w:sdtContent>
+          <w:p>
+            <w:pPr>
+              <w:pStyle w:val="af1"/>
+              <w:jc w:val="center"/>
+            </w:pPr>
+            <w:r>
+              <w:rPr>
+                <w:lang w:val="zh-CN"/>
+              </w:rPr>
+              <w:t xml:space="preserve"> </w:t>
+            </w:r>
+            <w:r>
+              <w:rPr>
+                <w:b/>
+                <w:bCs/>
+                <w:sz w:val="24"/>
+                <w:szCs w:val="24"/>
+              </w:rPr>
+              <w:fldChar w:fldCharType="begin"/>
+            </w:r>
+            <w:r>
+              <w:rPr>
+                <w:b/>
+                <w:bCs/>
+              </w:rPr>
+              <w:instrText>PAGE</w:instrText>
+            </w:r>
+            <w:r>
+              <w:rPr>
+                <w:b/>
+                <w:bCs/>
+                <w:sz w:val="24"/>
+                <w:szCs w:val="24"/>
+              </w:rPr>
+              <w:fldChar w:fldCharType="separate"/>
+            </w:r>
+            <w:r>
+              <w:rPr>
+                <w:b/>
+                <w:bCs/>
+                <w:lang w:val="zh-CN"/>
+              </w:rPr>
+              <w:t>2</w:t>
+            </w:r>
+            <w:r>
+              <w:rPr>
+                <w:b/>
+                <w:bCs/>
+                <w:sz w:val="24"/>
+                <w:szCs w:val="24"/>
+              </w:rPr>
+              <w:fldChar w:fldCharType="end"/>
+            </w:r>
+            <w:r>
+              <w:rPr>
+                <w:lang w:val="zh-CN"/>
+              </w:rPr>
+              <w:t xml:space="preserve"> / </w:t>
+            </w:r>
+            <w:r>
+              <w:rPr>
+                <w:b/>
+                <w:bCs/>
+                <w:sz w:val="24"/>
+                <w:szCs w:val="24"/>
+              </w:rPr>
+              <w:fldChar w:fldCharType="begin"/>
+            </w:r>
+            <w:r>
+              <w:rPr>
+                <w:b/>
+                <w:bCs/>
+              </w:rPr>
+              <w:instrText>NUMPAGES</w:instrText>
+            </w:r>
+            <w:r>
+              <w:rPr>
+                <w:b/>
+                <w:bCs/>
+                <w:sz w:val="24"/>
+                <w:szCs w:val="24"/>
+              </w:rPr>
+              <w:fldChar w:fldCharType="separate"/>
+            </w:r>
+            <w:r>
+              <w:rPr>
+                <w:b/>
+                <w:bCs/>
+                <w:lang w:val="zh-CN"/>
+              </w:rPr>
+              <w:t>2</w:t>
+            </w:r>
+            <w:r>
+              <w:rPr>
+                <w:b/>
+                <w:bCs/>
+                <w:sz w:val="24"/>
+                <w:szCs w:val="24"/>
+              </w:rPr>
+              <w:fldChar w:fldCharType="end"/>
+            </w:r>
+          </w:p>
+        </w:sdtContent>
+      </w:sdt>
+    </w:sdtContent>
+  </w:sdt>
+  <w:p>
+    <w:pPr>
+      <w:pStyle w:val="af1"/>
+    </w:pPr>
+  </w:p>
+</w:ftr>
+</file>
+
+<file path=word/footer2.xml><?xml version="1.0" encoding="utf-8"?>
 <w:ftr xmlns:wpc="http://schemas.microsoft.com/office/word/2010/wordprocessingCanvas" xmlns:cx="http://schemas.microsoft.com/office/drawing/2014/chartex" xmlns:cx1="http://schemas.microsoft.com/office/drawing/2015/9/8/chartex" xmlns:cx2="http://schemas.microsoft.com/office/drawing/2015/10/21/chartex" xmlns:cx3="http://schemas.microsoft.com/office/drawing/2016/5/9/chartex" xmlns:cx4="http://schemas.microsoft.com/office/drawing/2016/5/10/chartex" xmlns:cx5="http://schemas.microsoft.com/office/drawing/2016/5/11/chartex" xmlns:cx6="http://schemas.microsoft.com/office/drawing/2016/5/12/chartex" xmlns:cx7="http://schemas.microsoft.com/office/drawing/2016/5/13/chartex" xmlns:cx8="http://schemas.microsoft.com/office/drawing/2016/5/14/chartex" xmlns:mc="http://schemas.openxmlformats.org/markup-compatibility/2006" xmlns:aink="http://schemas.microsoft.com/office/drawing/2016/ink" xmlns:am3d="http://schemas.microsoft.com/office/drawing/2017/model3d" xmlns:o="urn:schemas-microsoft-com:office:office" xmlns:r="http://schemas.openxmlformats.org/officeDocument/2006/relationships" xmlns:m="http://schemas.openxmlformats.org/officeDocument/2006/math" xmlns:v="urn:schemas-microsoft-com:vml" xmlns:wp14="http://schemas.microsoft.com/office/word/2010/wordprocessingDrawing" xmlns:wp="http://schemas.openxmlformats.org/drawingml/2006/wordprocessingDrawing" xmlns:w10="urn:schemas-microsoft-com:office:word" xmlns:w="http://schemas.openxmlformats.org/wordprocessingml/2006/main" xmlns:w14="http://schemas.microsoft.com/office/word/2010/wordml" xmlns:w15="http://schemas.microsoft.com/office/word/2012/wordml" xmlns:w16cid="http://schemas.microsoft.com/office/word/2016/wordml/cid" xmlns:w16se="http://schemas.microsoft.com/office/word/2015/wordml/symex" xmlns:wpg="http://schemas.microsoft.com/office/word/2010/wordprocessingGroup" xmlns:wpi="http://schemas.microsoft.com/office/word/2010/wordprocessingInk" xmlns:wne="http://schemas.microsoft.com/office/word/2006/wordml" xmlns:wps="http://schemas.microsoft.com/office/word/2010/wordprocessingShape" mc:Ignorable="w14 w15 w16se w16cid wp14">
   <w:sdt>
     <w:sdtPr>
@@ -20462,7 +20743,7 @@
 </file>
 
 <file path=customXml/itemProps1.xml><?xml version="1.0" encoding="utf-8"?>
-<ds:datastoreItem xmlns:ds="http://schemas.openxmlformats.org/officeDocument/2006/customXml" ds:itemID="{A6344151-D76E-4526-9D2F-77CD21F17395}">
+<ds:datastoreItem xmlns:ds="http://schemas.openxmlformats.org/officeDocument/2006/customXml" ds:itemID="{54BF6B78-2DC5-46BB-89CF-1A25979DDF57}">
   <ds:schemaRefs>
     <ds:schemaRef ds:uri="http://schemas.openxmlformats.org/officeDocument/2006/bibliography"/>
   </ds:schemaRefs>
